--- a/Introduzione al Progetto.docx
+++ b/Introduzione al Progetto.docx
@@ -24,7 +24,7 @@
           </w14:shadow>
         </w:rPr>
         <w:drawing>
-          <wp:inline distT="0" distB="0" distL="0" distR="0" wp14:anchorId="53BA0DFB" wp14:editId="5DBBC1C8">
+          <wp:inline distT="0" distB="0" distL="0" distR="0" wp14:anchorId="53BA0DFB" wp14:editId="1F97443B">
             <wp:extent cx="4434840" cy="1493025"/>
             <wp:effectExtent l="0" t="0" r="0" b="0"/>
             <wp:docPr id="1261122999" name="Immagine 1"/>
@@ -189,23 +189,21 @@
         </w:rPr>
         <w:t xml:space="preserve">consiste in </w:t>
       </w:r>
-      <w:proofErr w:type="gramStart"/>
-      <w:r>
-        <w:rPr>
-          <w:rFonts w:ascii="Century Schoolbook" w:hAnsi="Century Schoolbook"/>
-          <w:b/>
-          <w:bCs/>
-          <w:sz w:val="28"/>
-          <w:szCs w:val="28"/>
-          <w14:shadow w14:blurRad="50800" w14:dist="38100" w14:dir="2700000" w14:sx="100000" w14:sy="100000" w14:kx="0" w14:ky="0" w14:algn="tl">
-            <w14:srgbClr w14:val="000000">
-              <w14:alpha w14:val="60000"/>
-            </w14:srgbClr>
-          </w14:shadow>
-        </w:rPr>
-        <w:t>un applicazione</w:t>
-      </w:r>
-      <w:proofErr w:type="gramEnd"/>
+      <w:r>
+        <w:rPr>
+          <w:rFonts w:ascii="Century Schoolbook" w:hAnsi="Century Schoolbook"/>
+          <w:b/>
+          <w:bCs/>
+          <w:sz w:val="28"/>
+          <w:szCs w:val="28"/>
+          <w14:shadow w14:blurRad="50800" w14:dist="38100" w14:dir="2700000" w14:sx="100000" w14:sy="100000" w14:kx="0" w14:ky="0" w14:algn="tl">
+            <w14:srgbClr w14:val="000000">
+              <w14:alpha w14:val="60000"/>
+            </w14:srgbClr>
+          </w14:shadow>
+        </w:rPr>
+        <w:t>un’applicazione</w:t>
+      </w:r>
       <w:r>
         <w:rPr>
           <w:rFonts w:ascii="Century Schoolbook" w:hAnsi="Century Schoolbook"/>
@@ -336,70 +334,52 @@
             </w14:srgbClr>
           </w14:shadow>
         </w:rPr>
-        <w:t xml:space="preserve">Database </w:t>
-      </w:r>
-      <w:r>
-        <w:rPr>
-          <w:rFonts w:ascii="Century Schoolbook" w:hAnsi="Century Schoolbook"/>
-          <w:b/>
-          <w:bCs/>
-          <w:color w:val="8114FF"/>
-          <w:sz w:val="28"/>
-          <w:szCs w:val="28"/>
-          <w14:shadow w14:blurRad="50800" w14:dist="38100" w14:dir="2700000" w14:sx="100000" w14:sy="100000" w14:kx="0" w14:ky="0" w14:algn="tl">
-            <w14:srgbClr w14:val="000000">
-              <w14:alpha w14:val="60000"/>
-            </w14:srgbClr>
-          </w14:shadow>
-        </w:rPr>
-        <w:t>C</w:t>
-      </w:r>
-      <w:r>
-        <w:rPr>
-          <w:rFonts w:ascii="Century Schoolbook" w:hAnsi="Century Schoolbook"/>
-          <w:b/>
-          <w:bCs/>
-          <w:color w:val="8114FF"/>
-          <w:sz w:val="28"/>
-          <w:szCs w:val="28"/>
-          <w14:shadow w14:blurRad="50800" w14:dist="38100" w14:dir="2700000" w14:sx="100000" w14:sy="100000" w14:kx="0" w14:ky="0" w14:algn="tl">
-            <w14:srgbClr w14:val="000000">
-              <w14:alpha w14:val="60000"/>
-            </w14:srgbClr>
-          </w14:shadow>
-        </w:rPr>
-        <w:t>onnectivity</w:t>
-      </w:r>
-      <w:r>
-        <w:rPr>
-          <w:rFonts w:ascii="Century Schoolbook" w:hAnsi="Century Schoolbook"/>
-          <w:b/>
-          <w:bCs/>
-          <w:color w:val="8114FF"/>
-          <w:sz w:val="28"/>
-          <w:szCs w:val="28"/>
-          <w14:shadow w14:blurRad="50800" w14:dist="38100" w14:dir="2700000" w14:sx="100000" w14:sy="100000" w14:kx="0" w14:ky="0" w14:algn="tl">
-            <w14:srgbClr w14:val="000000">
-              <w14:alpha w14:val="60000"/>
-            </w14:srgbClr>
-          </w14:shadow>
-        </w:rPr>
-        <w:t xml:space="preserve"> </w:t>
-      </w:r>
-      <w:r>
-        <w:rPr>
-          <w:rFonts w:ascii="Century Schoolbook" w:hAnsi="Century Schoolbook"/>
-          <w:b/>
-          <w:bCs/>
-          <w:sz w:val="28"/>
-          <w:szCs w:val="28"/>
-          <w14:shadow w14:blurRad="50800" w14:dist="38100" w14:dir="2700000" w14:sx="100000" w14:sy="100000" w14:kx="0" w14:ky="0" w14:algn="tl">
-            <w14:srgbClr w14:val="000000">
-              <w14:alpha w14:val="60000"/>
-            </w14:srgbClr>
-          </w14:shadow>
-        </w:rPr>
-        <w:t>per la registrazione di Utenti.</w:t>
+        <w:t xml:space="preserve">Database Connectivity </w:t>
+      </w:r>
+      <w:r>
+        <w:rPr>
+          <w:rFonts w:ascii="Century Schoolbook" w:hAnsi="Century Schoolbook"/>
+          <w:b/>
+          <w:bCs/>
+          <w:sz w:val="28"/>
+          <w:szCs w:val="28"/>
+          <w14:shadow w14:blurRad="50800" w14:dist="38100" w14:dir="2700000" w14:sx="100000" w14:sy="100000" w14:kx="0" w14:ky="0" w14:algn="tl">
+            <w14:srgbClr w14:val="000000">
+              <w14:alpha w14:val="60000"/>
+            </w14:srgbClr>
+          </w14:shadow>
+        </w:rPr>
+        <w:t>per la registrazione di Utenti</w:t>
+      </w:r>
+      <w:r>
+        <w:rPr>
+          <w:rFonts w:ascii="Century Schoolbook" w:hAnsi="Century Schoolbook"/>
+          <w:b/>
+          <w:bCs/>
+          <w:sz w:val="28"/>
+          <w:szCs w:val="28"/>
+          <w14:shadow w14:blurRad="50800" w14:dist="38100" w14:dir="2700000" w14:sx="100000" w14:sy="100000" w14:kx="0" w14:ky="0" w14:algn="tl">
+            <w14:srgbClr w14:val="000000">
+              <w14:alpha w14:val="60000"/>
+            </w14:srgbClr>
+          </w14:shadow>
+        </w:rPr>
+        <w:t xml:space="preserve"> ed il salvataggio di una sessione non conclusa</w:t>
+      </w:r>
+      <w:r>
+        <w:rPr>
+          <w:rFonts w:ascii="Century Schoolbook" w:hAnsi="Century Schoolbook"/>
+          <w:b/>
+          <w:bCs/>
+          <w:sz w:val="28"/>
+          <w:szCs w:val="28"/>
+          <w14:shadow w14:blurRad="50800" w14:dist="38100" w14:dir="2700000" w14:sx="100000" w14:sy="100000" w14:kx="0" w14:ky="0" w14:algn="tl">
+            <w14:srgbClr w14:val="000000">
+              <w14:alpha w14:val="60000"/>
+            </w14:srgbClr>
+          </w14:shadow>
+        </w:rPr>
+        <w:t>.</w:t>
       </w:r>
     </w:p>
     <w:p>
@@ -639,22 +619,7 @@
             </w14:srgbClr>
           </w14:shadow>
         </w:rPr>
-        <w:t xml:space="preserve">Il </w:t>
-      </w:r>
-      <w:r>
-        <w:rPr>
-          <w:rFonts w:ascii="Century Schoolbook" w:hAnsi="Century Schoolbook"/>
-          <w:b/>
-          <w:bCs/>
-          <w:sz w:val="28"/>
-          <w:szCs w:val="28"/>
-          <w14:shadow w14:blurRad="50800" w14:dist="38100" w14:dir="2700000" w14:sx="100000" w14:sy="100000" w14:kx="0" w14:ky="0" w14:algn="tl">
-            <w14:srgbClr w14:val="000000">
-              <w14:alpha w14:val="60000"/>
-            </w14:srgbClr>
-          </w14:shadow>
-        </w:rPr>
-        <w:t xml:space="preserve">Gioco </w:t>
+        <w:t xml:space="preserve">Il Gioco </w:t>
       </w:r>
       <w:r>
         <w:rPr>
@@ -859,56 +824,54 @@
             </w14:srgbClr>
           </w14:shadow>
         </w:rPr>
-        <w:t xml:space="preserve">Un utente Admin deve avere la possibilità di caricare un nuovo documento selezionandone la difficoltà e le </w:t>
-      </w:r>
-      <w:proofErr w:type="spellStart"/>
-      <w:r>
-        <w:rPr>
-          <w:rFonts w:ascii="Century Schoolbook" w:hAnsi="Century Schoolbook"/>
-          <w:b/>
-          <w:bCs/>
-          <w:sz w:val="28"/>
-          <w:szCs w:val="28"/>
-          <w14:shadow w14:blurRad="50800" w14:dist="38100" w14:dir="2700000" w14:sx="100000" w14:sy="100000" w14:kx="0" w14:ky="0" w14:algn="tl">
-            <w14:srgbClr w14:val="000000">
-              <w14:alpha w14:val="60000"/>
-            </w14:srgbClr>
-          </w14:shadow>
-        </w:rPr>
-        <w:t>stopword</w:t>
-      </w:r>
-      <w:proofErr w:type="spellEnd"/>
-    </w:p>
-    <w:p>
-      <w:pPr>
-        <w:pStyle w:val="Paragrafoelenco"/>
-        <w:rPr>
-          <w:rFonts w:ascii="Century Schoolbook" w:hAnsi="Century Schoolbook"/>
-          <w:b/>
-          <w:bCs/>
-          <w:sz w:val="28"/>
-          <w:szCs w:val="28"/>
-          <w14:shadow w14:blurRad="50800" w14:dist="38100" w14:dir="2700000" w14:sx="100000" w14:sy="100000" w14:kx="0" w14:ky="0" w14:algn="tl">
-            <w14:srgbClr w14:val="000000">
-              <w14:alpha w14:val="60000"/>
-            </w14:srgbClr>
-          </w14:shadow>
-        </w:rPr>
-      </w:pPr>
-      <w:r>
-        <w:rPr>
-          <w:rFonts w:ascii="Century Schoolbook" w:hAnsi="Century Schoolbook"/>
-          <w:b/>
-          <w:bCs/>
-          <w:sz w:val="28"/>
-          <w:szCs w:val="28"/>
-          <w14:shadow w14:blurRad="50800" w14:dist="38100" w14:dir="2700000" w14:sx="100000" w14:sy="100000" w14:kx="0" w14:ky="0" w14:algn="tl">
-            <w14:srgbClr w14:val="000000">
-              <w14:alpha w14:val="60000"/>
-            </w14:srgbClr>
-          </w14:shadow>
-        </w:rPr>
-        <w:t>(parole che non verranno selezionate per le domande).</w:t>
+        <w:t>Un utente Admin deve avere la possibilità di caricare un nuovo documento selezionandone difficoltà</w:t>
+      </w:r>
+      <w:r>
+        <w:rPr>
+          <w:rFonts w:ascii="Century Schoolbook" w:hAnsi="Century Schoolbook"/>
+          <w:b/>
+          <w:bCs/>
+          <w:sz w:val="28"/>
+          <w:szCs w:val="28"/>
+          <w14:shadow w14:blurRad="50800" w14:dist="38100" w14:dir="2700000" w14:sx="100000" w14:sy="100000" w14:kx="0" w14:ky="0" w14:algn="tl">
+            <w14:srgbClr w14:val="000000">
+              <w14:alpha w14:val="60000"/>
+            </w14:srgbClr>
+          </w14:shadow>
+        </w:rPr>
+        <w:t xml:space="preserve">, lingua, </w:t>
+      </w:r>
+      <w:proofErr w:type="gramStart"/>
+      <w:r>
+        <w:rPr>
+          <w:rFonts w:ascii="Century Schoolbook" w:hAnsi="Century Schoolbook"/>
+          <w:b/>
+          <w:bCs/>
+          <w:sz w:val="28"/>
+          <w:szCs w:val="28"/>
+          <w14:shadow w14:blurRad="50800" w14:dist="38100" w14:dir="2700000" w14:sx="100000" w14:sy="100000" w14:kx="0" w14:ky="0" w14:algn="tl">
+            <w14:srgbClr w14:val="000000">
+              <w14:alpha w14:val="60000"/>
+            </w14:srgbClr>
+          </w14:shadow>
+        </w:rPr>
+        <w:t>nome  e</w:t>
+      </w:r>
+      <w:proofErr w:type="gramEnd"/>
+      <w:r>
+        <w:rPr>
+          <w:rFonts w:ascii="Century Schoolbook" w:hAnsi="Century Schoolbook"/>
+          <w:b/>
+          <w:bCs/>
+          <w:sz w:val="28"/>
+          <w:szCs w:val="28"/>
+          <w14:shadow w14:blurRad="50800" w14:dist="38100" w14:dir="2700000" w14:sx="100000" w14:sy="100000" w14:kx="0" w14:ky="0" w14:algn="tl">
+            <w14:srgbClr w14:val="000000">
+              <w14:alpha w14:val="60000"/>
+            </w14:srgbClr>
+          </w14:shadow>
+        </w:rPr>
+        <w:t xml:space="preserve"> nome da usare per il file di testo.</w:t>
       </w:r>
     </w:p>
     <w:p>
@@ -1109,6 +1072,42 @@
     </w:p>
     <w:p>
       <w:pPr>
+        <w:pStyle w:val="Paragrafoelenco"/>
+        <w:numPr>
+          <w:ilvl w:val="0"/>
+          <w:numId w:val="5"/>
+        </w:numPr>
+        <w:rPr>
+          <w:rFonts w:ascii="Century Schoolbook" w:hAnsi="Century Schoolbook"/>
+          <w:b/>
+          <w:bCs/>
+          <w:sz w:val="28"/>
+          <w:szCs w:val="28"/>
+          <w14:shadow w14:blurRad="50800" w14:dist="38100" w14:dir="2700000" w14:sx="100000" w14:sy="100000" w14:kx="0" w14:ky="0" w14:algn="tl">
+            <w14:srgbClr w14:val="000000">
+              <w14:alpha w14:val="60000"/>
+            </w14:srgbClr>
+          </w14:shadow>
+        </w:rPr>
+      </w:pPr>
+      <w:r>
+        <w:rPr>
+          <w:rFonts w:ascii="Century Schoolbook" w:hAnsi="Century Schoolbook"/>
+          <w:b/>
+          <w:bCs/>
+          <w:sz w:val="28"/>
+          <w:szCs w:val="28"/>
+          <w14:shadow w14:blurRad="50800" w14:dist="38100" w14:dir="2700000" w14:sx="100000" w14:sy="100000" w14:kx="0" w14:ky="0" w14:algn="tl">
+            <w14:srgbClr w14:val="000000">
+              <w14:alpha w14:val="60000"/>
+            </w14:srgbClr>
+          </w14:shadow>
+        </w:rPr>
+        <w:t>Recupero di una sessione non conclusa</w:t>
+      </w:r>
+    </w:p>
+    <w:p>
+      <w:pPr>
         <w:spacing w:line="360" w:lineRule="auto"/>
         <w:ind w:left="360"/>
         <w:rPr>
@@ -1226,22 +1225,7 @@
             </w14:srgbClr>
           </w14:shadow>
         </w:rPr>
-        <w:t xml:space="preserve">Uso prevalente di </w:t>
-      </w:r>
-      <w:r>
-        <w:rPr>
-          <w:rFonts w:ascii="Century Schoolbook" w:hAnsi="Century Schoolbook"/>
-          <w:b/>
-          <w:bCs/>
-          <w:sz w:val="28"/>
-          <w:szCs w:val="28"/>
-          <w14:shadow w14:blurRad="50800" w14:dist="38100" w14:dir="2700000" w14:sx="100000" w14:sy="100000" w14:kx="0" w14:ky="0" w14:algn="tl">
-            <w14:srgbClr w14:val="000000">
-              <w14:alpha w14:val="60000"/>
-            </w14:srgbClr>
-          </w14:shadow>
-        </w:rPr>
-        <w:t>Stream API e interfacce funzionali standard con lambda e riferimenti a metodi</w:t>
+        <w:t>Uso prevalente di Stream API e interfacce funzionali standard con lambda e riferimenti a metodi</w:t>
       </w:r>
       <w:r>
         <w:rPr>
@@ -1876,23 +1860,7 @@
             </w14:srgbClr>
           </w14:shadow>
         </w:rPr>
-        <w:t>Inizio Partita</w:t>
-      </w:r>
-      <w:r>
-        <w:rPr>
-          <w:rFonts w:ascii="Century Schoolbook" w:hAnsi="Century Schoolbook"/>
-          <w:b/>
-          <w:bCs/>
-          <w:color w:val="8114FF"/>
-          <w:sz w:val="32"/>
-          <w:szCs w:val="32"/>
-          <w14:shadow w14:blurRad="50800" w14:dist="38100" w14:dir="2700000" w14:sx="100000" w14:sy="100000" w14:kx="0" w14:ky="0" w14:algn="tl">
-            <w14:srgbClr w14:val="000000">
-              <w14:alpha w14:val="60000"/>
-            </w14:srgbClr>
-          </w14:shadow>
-        </w:rPr>
-        <w:t>:</w:t>
+        <w:t>Inizio Partita:</w:t>
       </w:r>
     </w:p>
     <w:p>
@@ -1990,37 +1958,7 @@
             </w14:srgbClr>
           </w14:shadow>
         </w:rPr>
-        <w:t xml:space="preserve"> L’utente deve </w:t>
-      </w:r>
-      <w:r>
-        <w:rPr>
-          <w:rFonts w:ascii="Century Schoolbook" w:hAnsi="Century Schoolbook"/>
-          <w:b/>
-          <w:bCs/>
-          <w:sz w:val="28"/>
-          <w:szCs w:val="28"/>
-          <w14:shadow w14:blurRad="50800" w14:dist="38100" w14:dir="2700000" w14:sx="100000" w14:sy="100000" w14:kx="0" w14:ky="0" w14:algn="tl">
-            <w14:srgbClr w14:val="000000">
-              <w14:alpha w14:val="60000"/>
-            </w14:srgbClr>
-          </w14:shadow>
-        </w:rPr>
-        <w:t>aver effettuato il Login</w:t>
-      </w:r>
-      <w:r>
-        <w:rPr>
-          <w:rFonts w:ascii="Century Schoolbook" w:hAnsi="Century Schoolbook"/>
-          <w:b/>
-          <w:bCs/>
-          <w:sz w:val="28"/>
-          <w:szCs w:val="28"/>
-          <w14:shadow w14:blurRad="50800" w14:dist="38100" w14:dir="2700000" w14:sx="100000" w14:sy="100000" w14:kx="0" w14:ky="0" w14:algn="tl">
-            <w14:srgbClr w14:val="000000">
-              <w14:alpha w14:val="60000"/>
-            </w14:srgbClr>
-          </w14:shadow>
-        </w:rPr>
-        <w:t>.</w:t>
+        <w:t xml:space="preserve"> L’utente deve aver effettuato il Login.</w:t>
       </w:r>
     </w:p>
     <w:p>
@@ -2069,37 +2007,7 @@
             </w14:srgbClr>
           </w14:shadow>
         </w:rPr>
-        <w:t xml:space="preserve"> L’utente </w:t>
-      </w:r>
-      <w:r>
-        <w:rPr>
-          <w:rFonts w:ascii="Century Schoolbook" w:hAnsi="Century Schoolbook"/>
-          <w:b/>
-          <w:bCs/>
-          <w:sz w:val="28"/>
-          <w:szCs w:val="28"/>
-          <w14:shadow w14:blurRad="50800" w14:dist="38100" w14:dir="2700000" w14:sx="100000" w14:sy="100000" w14:kx="0" w14:ky="0" w14:algn="tl">
-            <w14:srgbClr w14:val="000000">
-              <w14:alpha w14:val="60000"/>
-            </w14:srgbClr>
-          </w14:shadow>
-        </w:rPr>
-        <w:t>inizia a Giocare</w:t>
-      </w:r>
-      <w:r>
-        <w:rPr>
-          <w:rFonts w:ascii="Century Schoolbook" w:hAnsi="Century Schoolbook"/>
-          <w:b/>
-          <w:bCs/>
-          <w:sz w:val="28"/>
-          <w:szCs w:val="28"/>
-          <w14:shadow w14:blurRad="50800" w14:dist="38100" w14:dir="2700000" w14:sx="100000" w14:sy="100000" w14:kx="0" w14:ky="0" w14:algn="tl">
-            <w14:srgbClr w14:val="000000">
-              <w14:alpha w14:val="60000"/>
-            </w14:srgbClr>
-          </w14:shadow>
-        </w:rPr>
-        <w:t>.</w:t>
+        <w:t xml:space="preserve"> L’utente inizia a Giocare.</w:t>
       </w:r>
     </w:p>
     <w:p>
@@ -2170,6 +2078,7 @@
             </w14:srgbClr>
           </w14:shadow>
         </w:rPr>
+        <w:lastRenderedPageBreak/>
         <w:t xml:space="preserve">L’utente </w:t>
       </w:r>
       <w:r>
@@ -2222,7 +2131,6 @@
             </w14:srgbClr>
           </w14:shadow>
         </w:rPr>
-        <w:lastRenderedPageBreak/>
         <w:t xml:space="preserve">L’utente </w:t>
       </w:r>
       <w:r>
@@ -2328,23 +2236,7 @@
             </w14:srgbClr>
           </w14:shadow>
         </w:rPr>
-        <w:t>Gioco</w:t>
-      </w:r>
-      <w:r>
-        <w:rPr>
-          <w:rFonts w:ascii="Century Schoolbook" w:hAnsi="Century Schoolbook"/>
-          <w:b/>
-          <w:bCs/>
-          <w:color w:val="8114FF"/>
-          <w:sz w:val="32"/>
-          <w:szCs w:val="32"/>
-          <w14:shadow w14:blurRad="50800" w14:dist="38100" w14:dir="2700000" w14:sx="100000" w14:sy="100000" w14:kx="0" w14:ky="0" w14:algn="tl">
-            <w14:srgbClr w14:val="000000">
-              <w14:alpha w14:val="60000"/>
-            </w14:srgbClr>
-          </w14:shadow>
-        </w:rPr>
-        <w:t>:</w:t>
+        <w:t>Gioco:</w:t>
       </w:r>
     </w:p>
     <w:p>
@@ -2442,37 +2334,7 @@
             </w14:srgbClr>
           </w14:shadow>
         </w:rPr>
-        <w:t xml:space="preserve"> L’utente</w:t>
-      </w:r>
-      <w:r>
-        <w:rPr>
-          <w:rFonts w:ascii="Century Schoolbook" w:hAnsi="Century Schoolbook"/>
-          <w:b/>
-          <w:bCs/>
-          <w:sz w:val="28"/>
-          <w:szCs w:val="28"/>
-          <w14:shadow w14:blurRad="50800" w14:dist="38100" w14:dir="2700000" w14:sx="100000" w14:sy="100000" w14:kx="0" w14:ky="0" w14:algn="tl">
-            <w14:srgbClr w14:val="000000">
-              <w14:alpha w14:val="60000"/>
-            </w14:srgbClr>
-          </w14:shadow>
-        </w:rPr>
-        <w:t xml:space="preserve"> ha terminato il tempo di Lettura</w:t>
-      </w:r>
-      <w:r>
-        <w:rPr>
-          <w:rFonts w:ascii="Century Schoolbook" w:hAnsi="Century Schoolbook"/>
-          <w:b/>
-          <w:bCs/>
-          <w:sz w:val="28"/>
-          <w:szCs w:val="28"/>
-          <w14:shadow w14:blurRad="50800" w14:dist="38100" w14:dir="2700000" w14:sx="100000" w14:sy="100000" w14:kx="0" w14:ky="0" w14:algn="tl">
-            <w14:srgbClr w14:val="000000">
-              <w14:alpha w14:val="60000"/>
-            </w14:srgbClr>
-          </w14:shadow>
-        </w:rPr>
-        <w:t>.</w:t>
+        <w:t xml:space="preserve"> L’utente ha terminato il tempo di Lettura.</w:t>
       </w:r>
     </w:p>
     <w:p>
@@ -2521,37 +2383,7 @@
             </w14:srgbClr>
           </w14:shadow>
         </w:rPr>
-        <w:t xml:space="preserve"> L’utente </w:t>
-      </w:r>
-      <w:r>
-        <w:rPr>
-          <w:rFonts w:ascii="Century Schoolbook" w:hAnsi="Century Schoolbook"/>
-          <w:b/>
-          <w:bCs/>
-          <w:sz w:val="28"/>
-          <w:szCs w:val="28"/>
-          <w14:shadow w14:blurRad="50800" w14:dist="38100" w14:dir="2700000" w14:sx="100000" w14:sy="100000" w14:kx="0" w14:ky="0" w14:algn="tl">
-            <w14:srgbClr w14:val="000000">
-              <w14:alpha w14:val="60000"/>
-            </w14:srgbClr>
-          </w14:shadow>
-        </w:rPr>
-        <w:t>ha terminato la partita</w:t>
-      </w:r>
-      <w:r>
-        <w:rPr>
-          <w:rFonts w:ascii="Century Schoolbook" w:hAnsi="Century Schoolbook"/>
-          <w:b/>
-          <w:bCs/>
-          <w:sz w:val="28"/>
-          <w:szCs w:val="28"/>
-          <w14:shadow w14:blurRad="50800" w14:dist="38100" w14:dir="2700000" w14:sx="100000" w14:sy="100000" w14:kx="0" w14:ky="0" w14:algn="tl">
-            <w14:srgbClr w14:val="000000">
-              <w14:alpha w14:val="60000"/>
-            </w14:srgbClr>
-          </w14:shadow>
-        </w:rPr>
-        <w:t>.</w:t>
+        <w:t xml:space="preserve"> L’utente ha terminato la partita.</w:t>
       </w:r>
     </w:p>
     <w:p>
@@ -2622,22 +2454,7 @@
             </w14:srgbClr>
           </w14:shadow>
         </w:rPr>
-        <w:t xml:space="preserve">L’utente </w:t>
-      </w:r>
-      <w:r>
-        <w:rPr>
-          <w:rFonts w:ascii="Century Schoolbook" w:hAnsi="Century Schoolbook"/>
-          <w:b/>
-          <w:bCs/>
-          <w:sz w:val="28"/>
-          <w:szCs w:val="28"/>
-          <w14:shadow w14:blurRad="50800" w14:dist="38100" w14:dir="2700000" w14:sx="100000" w14:sy="100000" w14:kx="0" w14:ky="0" w14:algn="tl">
-            <w14:srgbClr w14:val="000000">
-              <w14:alpha w14:val="60000"/>
-            </w14:srgbClr>
-          </w14:shadow>
-        </w:rPr>
-        <w:t>è giunto al termine del timer di Lettura</w:t>
+        <w:t>L’utente è giunto al termine del timer di Lettura</w:t>
       </w:r>
     </w:p>
     <w:p>
@@ -2674,22 +2491,7 @@
             </w14:srgbClr>
           </w14:shadow>
         </w:rPr>
-        <w:t xml:space="preserve">L’utente </w:t>
-      </w:r>
-      <w:r>
-        <w:rPr>
-          <w:rFonts w:ascii="Century Schoolbook" w:hAnsi="Century Schoolbook"/>
-          <w:b/>
-          <w:bCs/>
-          <w:sz w:val="28"/>
-          <w:szCs w:val="28"/>
-          <w14:shadow w14:blurRad="50800" w14:dist="38100" w14:dir="2700000" w14:sx="100000" w14:sy="100000" w14:kx="0" w14:ky="0" w14:algn="tl">
-            <w14:srgbClr w14:val="000000">
-              <w14:alpha w14:val="60000"/>
-            </w14:srgbClr>
-          </w14:shadow>
-        </w:rPr>
-        <w:t>visualizza il testo della prima domanda e seleziona la risposta da confermare</w:t>
+        <w:t>L’utente visualizza il testo della prima domanda e seleziona la risposta da confermare</w:t>
       </w:r>
     </w:p>
     <w:p>
@@ -2743,22 +2545,7 @@
             </w14:srgbClr>
           </w14:shadow>
         </w:rPr>
-        <w:t xml:space="preserve">  </w:t>
-      </w:r>
-      <w:r>
-        <w:rPr>
-          <w:rFonts w:ascii="Century Schoolbook" w:hAnsi="Century Schoolbook"/>
-          <w:b/>
-          <w:bCs/>
-          <w:sz w:val="28"/>
-          <w:szCs w:val="28"/>
-          <w14:shadow w14:blurRad="50800" w14:dist="38100" w14:dir="2700000" w14:sx="100000" w14:sy="100000" w14:kx="0" w14:ky="0" w14:algn="tl">
-            <w14:srgbClr w14:val="000000">
-              <w14:alpha w14:val="60000"/>
-            </w14:srgbClr>
-          </w14:shadow>
-        </w:rPr>
-        <w:t>L’Utente</w:t>
+        <w:t xml:space="preserve">  L’Utente</w:t>
       </w:r>
       <w:proofErr w:type="gramEnd"/>
       <w:r>
@@ -2935,7 +2722,7 @@
           </w14:shadow>
         </w:rPr>
         <w:drawing>
-          <wp:anchor distT="0" distB="0" distL="114300" distR="114300" simplePos="0" relativeHeight="251662336" behindDoc="0" locked="0" layoutInCell="1" allowOverlap="1" wp14:anchorId="5111434E" wp14:editId="08B58CF6">
+          <wp:anchor distT="0" distB="0" distL="114300" distR="114300" simplePos="0" relativeHeight="251662336" behindDoc="0" locked="0" layoutInCell="1" allowOverlap="1" wp14:anchorId="5111434E" wp14:editId="4E4155C6">
             <wp:simplePos x="0" y="0"/>
             <wp:positionH relativeFrom="margin">
               <wp:align>center</wp:align>
@@ -2997,6 +2784,9 @@
                 </pic:pic>
               </a:graphicData>
             </a:graphic>
+            <wp14:sizeRelV relativeFrom="margin">
+              <wp14:pctHeight>0</wp14:pctHeight>
+            </wp14:sizeRelV>
           </wp:anchor>
         </w:drawing>
       </w:r>
@@ -3199,116 +2989,207 @@
           </w14:shadow>
         </w:rPr>
       </w:pPr>
-    </w:p>
-    <w:p>
-      <w:pPr>
-        <w:rPr>
-          <w:rFonts w:ascii="Century Schoolbook" w:hAnsi="Century Schoolbook"/>
-          <w:b/>
-          <w:bCs/>
-          <w:sz w:val="28"/>
-          <w:szCs w:val="28"/>
-          <w14:shadow w14:blurRad="50800" w14:dist="38100" w14:dir="2700000" w14:sx="100000" w14:sy="100000" w14:kx="0" w14:ky="0" w14:algn="tl">
-            <w14:srgbClr w14:val="000000">
-              <w14:alpha w14:val="60000"/>
-            </w14:srgbClr>
-          </w14:shadow>
-        </w:rPr>
-      </w:pPr>
-    </w:p>
-    <w:p>
-      <w:pPr>
-        <w:rPr>
-          <w:rFonts w:ascii="Century Schoolbook" w:hAnsi="Century Schoolbook"/>
-          <w:b/>
-          <w:bCs/>
-          <w:sz w:val="28"/>
-          <w:szCs w:val="28"/>
-          <w14:shadow w14:blurRad="50800" w14:dist="38100" w14:dir="2700000" w14:sx="100000" w14:sy="100000" w14:kx="0" w14:ky="0" w14:algn="tl">
-            <w14:srgbClr w14:val="000000">
-              <w14:alpha w14:val="60000"/>
-            </w14:srgbClr>
-          </w14:shadow>
-        </w:rPr>
-      </w:pPr>
-    </w:p>
-    <w:p>
-      <w:pPr>
-        <w:rPr>
-          <w:rFonts w:ascii="Century Schoolbook" w:hAnsi="Century Schoolbook"/>
-          <w:b/>
-          <w:bCs/>
-          <w:sz w:val="28"/>
-          <w:szCs w:val="28"/>
-          <w14:shadow w14:blurRad="50800" w14:dist="38100" w14:dir="2700000" w14:sx="100000" w14:sy="100000" w14:kx="0" w14:ky="0" w14:algn="tl">
-            <w14:srgbClr w14:val="000000">
-              <w14:alpha w14:val="60000"/>
-            </w14:srgbClr>
-          </w14:shadow>
-        </w:rPr>
-      </w:pPr>
-    </w:p>
-    <w:p>
-      <w:pPr>
-        <w:rPr>
-          <w:rFonts w:ascii="Century Schoolbook" w:hAnsi="Century Schoolbook"/>
-          <w:b/>
-          <w:bCs/>
-          <w:sz w:val="28"/>
-          <w:szCs w:val="28"/>
-          <w14:shadow w14:blurRad="50800" w14:dist="38100" w14:dir="2700000" w14:sx="100000" w14:sy="100000" w14:kx="0" w14:ky="0" w14:algn="tl">
-            <w14:srgbClr w14:val="000000">
-              <w14:alpha w14:val="60000"/>
-            </w14:srgbClr>
-          </w14:shadow>
-        </w:rPr>
-      </w:pPr>
-    </w:p>
-    <w:p>
-      <w:pPr>
-        <w:rPr>
-          <w:rFonts w:ascii="Century Schoolbook" w:hAnsi="Century Schoolbook"/>
-          <w:b/>
-          <w:bCs/>
-          <w:sz w:val="28"/>
-          <w:szCs w:val="28"/>
-          <w14:shadow w14:blurRad="50800" w14:dist="38100" w14:dir="2700000" w14:sx="100000" w14:sy="100000" w14:kx="0" w14:ky="0" w14:algn="tl">
-            <w14:srgbClr w14:val="000000">
-              <w14:alpha w14:val="60000"/>
-            </w14:srgbClr>
-          </w14:shadow>
-        </w:rPr>
-      </w:pPr>
-    </w:p>
-    <w:p>
-      <w:pPr>
-        <w:rPr>
-          <w:rFonts w:ascii="Century Schoolbook" w:hAnsi="Century Schoolbook"/>
-          <w:b/>
-          <w:bCs/>
-          <w:sz w:val="28"/>
-          <w:szCs w:val="28"/>
-          <w14:shadow w14:blurRad="50800" w14:dist="38100" w14:dir="2700000" w14:sx="100000" w14:sy="100000" w14:kx="0" w14:ky="0" w14:algn="tl">
-            <w14:srgbClr w14:val="000000">
-              <w14:alpha w14:val="60000"/>
-            </w14:srgbClr>
-          </w14:shadow>
-        </w:rPr>
-      </w:pPr>
-      <w:r>
-        <w:rPr>
-          <w:rFonts w:ascii="Century Schoolbook" w:hAnsi="Century Schoolbook"/>
-          <w:b/>
-          <w:bCs/>
-          <w:sz w:val="28"/>
-          <w:szCs w:val="28"/>
-          <w14:shadow w14:blurRad="50800" w14:dist="38100" w14:dir="2700000" w14:sx="100000" w14:sy="100000" w14:kx="0" w14:ky="0" w14:algn="tl">
-            <w14:srgbClr w14:val="000000">
-              <w14:alpha w14:val="60000"/>
-            </w14:srgbClr>
-          </w14:shadow>
-        </w:rPr>
-        <w:t>SSS</w:t>
+      <w:r>
+        <w:rPr>
+          <w:rFonts w:ascii="Century Schoolbook" w:hAnsi="Century Schoolbook"/>
+          <w:b/>
+          <w:bCs/>
+          <w:noProof/>
+          <w:sz w:val="28"/>
+          <w:szCs w:val="28"/>
+        </w:rPr>
+        <mc:AlternateContent>
+          <mc:Choice Requires="wps">
+            <w:drawing>
+              <wp:anchor distT="0" distB="0" distL="114300" distR="114300" simplePos="0" relativeHeight="251663360" behindDoc="0" locked="0" layoutInCell="1" allowOverlap="1" wp14:anchorId="7A3E34E4" wp14:editId="3E11F831">
+                <wp:simplePos x="0" y="0"/>
+                <wp:positionH relativeFrom="column">
+                  <wp:posOffset>3867150</wp:posOffset>
+                </wp:positionH>
+                <wp:positionV relativeFrom="paragraph">
+                  <wp:posOffset>31750</wp:posOffset>
+                </wp:positionV>
+                <wp:extent cx="1353820" cy="871220"/>
+                <wp:effectExtent l="0" t="0" r="36830" b="24130"/>
+                <wp:wrapNone/>
+                <wp:docPr id="1826533496" name="Connettore diritto 1"/>
+                <wp:cNvGraphicFramePr/>
+                <a:graphic xmlns:a="http://schemas.openxmlformats.org/drawingml/2006/main">
+                  <a:graphicData uri="http://schemas.microsoft.com/office/word/2010/wordprocessingShape">
+                    <wps:wsp>
+                      <wps:cNvCnPr/>
+                      <wps:spPr>
+                        <a:xfrm flipV="1">
+                          <a:off x="0" y="0"/>
+                          <a:ext cx="1353820" cy="871220"/>
+                        </a:xfrm>
+                        <a:prstGeom prst="line">
+                          <a:avLst/>
+                        </a:prstGeom>
+                        <a:ln w="19050">
+                          <a:solidFill>
+                            <a:srgbClr val="6F3ACE"/>
+                          </a:solidFill>
+                        </a:ln>
+                      </wps:spPr>
+                      <wps:style>
+                        <a:lnRef idx="1">
+                          <a:schemeClr val="accent1"/>
+                        </a:lnRef>
+                        <a:fillRef idx="0">
+                          <a:schemeClr val="accent1"/>
+                        </a:fillRef>
+                        <a:effectRef idx="0">
+                          <a:schemeClr val="accent1"/>
+                        </a:effectRef>
+                        <a:fontRef idx="minor">
+                          <a:schemeClr val="tx1"/>
+                        </a:fontRef>
+                      </wps:style>
+                      <wps:bodyPr/>
+                    </wps:wsp>
+                  </a:graphicData>
+                </a:graphic>
+                <wp14:sizeRelH relativeFrom="margin">
+                  <wp14:pctWidth>0</wp14:pctWidth>
+                </wp14:sizeRelH>
+                <wp14:sizeRelV relativeFrom="margin">
+                  <wp14:pctHeight>0</wp14:pctHeight>
+                </wp14:sizeRelV>
+              </wp:anchor>
+            </w:drawing>
+          </mc:Choice>
+          <mc:Fallback>
+            <w:pict>
+              <v:line w14:anchorId="6F1D37AF" id="Connettore diritto 1" o:spid="_x0000_s1026" style="position:absolute;flip:y;z-index:251663360;visibility:visible;mso-wrap-style:square;mso-width-percent:0;mso-height-percent:0;mso-wrap-distance-left:9pt;mso-wrap-distance-top:0;mso-wrap-distance-right:9pt;mso-wrap-distance-bottom:0;mso-position-horizontal:absolute;mso-position-horizontal-relative:text;mso-position-vertical:absolute;mso-position-vertical-relative:text;mso-width-percent:0;mso-height-percent:0;mso-width-relative:margin;mso-height-relative:margin" from="304.5pt,2.5pt" to="411.1pt,71.1pt" o:gfxdata="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" strokecolor="#6f3ace" strokeweight="1.5pt">
+                <v:stroke joinstyle="miter"/>
+              </v:line>
+            </w:pict>
+          </mc:Fallback>
+        </mc:AlternateContent>
+      </w:r>
+    </w:p>
+    <w:p>
+      <w:pPr>
+        <w:pStyle w:val="Paragrafoelenco"/>
+        <w:numPr>
+          <w:ilvl w:val="0"/>
+          <w:numId w:val="6"/>
+        </w:numPr>
+        <w:spacing w:line="276" w:lineRule="auto"/>
+        <w:ind w:left="-142" w:hanging="284"/>
+        <w:rPr>
+          <w:rFonts w:ascii="Augusta" w:hAnsi="Augusta"/>
+          <w:color w:val="8114FF"/>
+          <w:sz w:val="52"/>
+          <w:szCs w:val="52"/>
+          <w14:shadow w14:blurRad="50800" w14:dist="38100" w14:dir="2700000" w14:sx="100000" w14:sy="100000" w14:kx="0" w14:ky="0" w14:algn="tl">
+            <w14:srgbClr w14:val="000000">
+              <w14:alpha w14:val="60000"/>
+            </w14:srgbClr>
+          </w14:shadow>
+        </w:rPr>
+      </w:pPr>
+      <w:r>
+        <w:rPr>
+          <w:rFonts w:ascii="Augusta" w:hAnsi="Augusta"/>
+          <w:color w:val="8114FF"/>
+          <w:sz w:val="52"/>
+          <w:szCs w:val="52"/>
+          <w14:shadow w14:blurRad="50800" w14:dist="38100" w14:dir="2700000" w14:sx="100000" w14:sy="100000" w14:kx="0" w14:ky="0" w14:algn="tl">
+            <w14:srgbClr w14:val="000000">
+              <w14:alpha w14:val="60000"/>
+            </w14:srgbClr>
+          </w14:shadow>
+        </w:rPr>
+        <w:lastRenderedPageBreak/>
+        <w:t>Diagramma di Sequenza</w:t>
+      </w:r>
+    </w:p>
+    <w:p>
+      <w:pPr>
+        <w:rPr>
+          <w:rFonts w:ascii="Century Schoolbook" w:hAnsi="Century Schoolbook"/>
+          <w:b/>
+          <w:bCs/>
+          <w:sz w:val="28"/>
+          <w:szCs w:val="28"/>
+          <w14:shadow w14:blurRad="50800" w14:dist="38100" w14:dir="2700000" w14:sx="100000" w14:sy="100000" w14:kx="0" w14:ky="0" w14:algn="tl">
+            <w14:srgbClr w14:val="000000">
+              <w14:alpha w14:val="60000"/>
+            </w14:srgbClr>
+          </w14:shadow>
+        </w:rPr>
+      </w:pPr>
+      <w:r>
+        <w:rPr>
+          <w:noProof/>
+        </w:rPr>
+        <w:drawing>
+          <wp:inline distT="0" distB="0" distL="0" distR="0" wp14:anchorId="3BD05B64" wp14:editId="227A2318">
+            <wp:extent cx="6120130" cy="5644515"/>
+            <wp:effectExtent l="0" t="0" r="0" b="0"/>
+            <wp:docPr id="1879871092" name="Immagine 2" descr="Immagine che contiene testo, diagramma, Parallelo, linea&#10;&#10;Il contenuto generato dall'IA potrebbe non essere corretto."/>
+            <wp:cNvGraphicFramePr>
+              <a:graphicFrameLocks xmlns:a="http://schemas.openxmlformats.org/drawingml/2006/main" noChangeAspect="1"/>
+            </wp:cNvGraphicFramePr>
+            <a:graphic xmlns:a="http://schemas.openxmlformats.org/drawingml/2006/main">
+              <a:graphicData uri="http://schemas.openxmlformats.org/drawingml/2006/picture">
+                <pic:pic xmlns:pic="http://schemas.openxmlformats.org/drawingml/2006/picture">
+                  <pic:nvPicPr>
+                    <pic:cNvPr id="1879871092" name="Immagine 2" descr="Immagine che contiene testo, diagramma, Parallelo, linea&#10;&#10;Il contenuto generato dall'IA potrebbe non essere corretto."/>
+                    <pic:cNvPicPr>
+                      <a:picLocks noChangeAspect="1" noChangeArrowheads="1"/>
+                    </pic:cNvPicPr>
+                  </pic:nvPicPr>
+                  <pic:blipFill>
+                    <a:blip r:embed="rId11">
+                      <a:clrChange>
+                        <a:clrFrom>
+                          <a:srgbClr val="FFFFFF"/>
+                        </a:clrFrom>
+                        <a:clrTo>
+                          <a:srgbClr val="FFFFFF">
+                            <a:alpha val="0"/>
+                          </a:srgbClr>
+                        </a:clrTo>
+                      </a:clrChange>
+                      <a:duotone>
+                        <a:prstClr val="black"/>
+                        <a:srgbClr val="8114FF">
+                          <a:tint val="45000"/>
+                          <a:satMod val="400000"/>
+                        </a:srgbClr>
+                      </a:duotone>
+                      <a:extLst>
+                        <a:ext uri="{28A0092B-C50C-407E-A947-70E740481C1C}">
+                          <a14:useLocalDpi xmlns:a14="http://schemas.microsoft.com/office/drawing/2010/main" val="0"/>
+                        </a:ext>
+                      </a:extLst>
+                    </a:blip>
+                    <a:srcRect/>
+                    <a:stretch>
+                      <a:fillRect/>
+                    </a:stretch>
+                  </pic:blipFill>
+                  <pic:spPr bwMode="auto">
+                    <a:xfrm>
+                      <a:off x="0" y="0"/>
+                      <a:ext cx="6120130" cy="5644515"/>
+                    </a:xfrm>
+                    <a:prstGeom prst="rect">
+                      <a:avLst/>
+                    </a:prstGeom>
+                    <a:noFill/>
+                    <a:ln>
+                      <a:noFill/>
+                    </a:ln>
+                  </pic:spPr>
+                </pic:pic>
+              </a:graphicData>
+            </a:graphic>
+          </wp:inline>
+        </w:drawing>
       </w:r>
     </w:p>
     <w:sectPr>
@@ -5140,6 +5021,7 @@
   <w:style w:type="character" w:default="1" w:styleId="Carpredefinitoparagrafo">
     <w:name w:val="Default Paragraph Font"/>
     <w:uiPriority w:val="1"/>
+    <w:semiHidden/>
     <w:unhideWhenUsed/>
   </w:style>
   <w:style w:type="table" w:default="1" w:styleId="Tabellanormale">
